--- a/6.SQL/documents/class-database.docx
+++ b/6.SQL/documents/class-database.docx
@@ -1568,9 +1568,9 @@
           <w:noProof/>
         </w:rPr>
         <w:drawing>
-          <wp:inline distT="0" distB="0" distL="0" distR="0" wp14:anchorId="4A5520EC" wp14:editId="4A194095">
-            <wp:extent cx="2997200" cy="2207792"/>
-            <wp:effectExtent l="0" t="0" r="0" b="2540"/>
+          <wp:inline distT="0" distB="0" distL="0" distR="0" wp14:anchorId="4A5520EC" wp14:editId="15736F58">
+            <wp:extent cx="2692400" cy="1983271"/>
+            <wp:effectExtent l="0" t="0" r="0" b="0"/>
             <wp:docPr id="3" name="Imagem 3" descr="Bancos de dados - Onde vivem, O que comem e Como se reproduzem - LAMFO"/>
             <wp:cNvGraphicFramePr>
               <a:graphicFrameLocks xmlns:a="http://schemas.openxmlformats.org/drawingml/2006/main" noChangeAspect="1"/>
@@ -1600,7 +1600,7 @@
                   <pic:spPr bwMode="auto">
                     <a:xfrm>
                       <a:off x="0" y="0"/>
-                      <a:ext cx="3064763" cy="2257560"/>
+                      <a:ext cx="2697983" cy="1987383"/>
                     </a:xfrm>
                     <a:prstGeom prst="rect">
                       <a:avLst/>
@@ -2003,7 +2003,6 @@
           <w:sz w:val="24"/>
           <w:szCs w:val="24"/>
         </w:rPr>
-        <w:lastRenderedPageBreak/>
         <w:t xml:space="preserve">TRANSAÇÃO: </w:t>
       </w:r>
       <w:r>
@@ -2062,6 +2061,7 @@
           <w:rFonts w:cstheme="minorHAnsi"/>
           <w:noProof/>
         </w:rPr>
+        <w:lastRenderedPageBreak/>
         <w:drawing>
           <wp:inline distT="0" distB="0" distL="0" distR="0" wp14:anchorId="3069A0CD" wp14:editId="5F4AAD24">
             <wp:extent cx="2990850" cy="2492488"/>
@@ -2365,23 +2365,7 @@
           <w:sz w:val="23"/>
           <w:szCs w:val="23"/>
         </w:rPr>
-        <w:t xml:space="preserve">no mesmo sistema, possa interferir no funcionamento da transação </w:t>
-      </w:r>
-      <w:proofErr w:type="gramStart"/>
-      <w:r>
-        <w:rPr>
-          <w:sz w:val="23"/>
-          <w:szCs w:val="23"/>
-        </w:rPr>
-        <w:t>corrente(</w:t>
-      </w:r>
-      <w:proofErr w:type="gramEnd"/>
-      <w:r>
-        <w:rPr>
-          <w:sz w:val="23"/>
-          <w:szCs w:val="23"/>
-        </w:rPr>
-        <w:t xml:space="preserve">é um mecanismo de controle). </w:t>
+        <w:t xml:space="preserve">no mesmo sistema, possa interferir no funcionamento da transação corrente(é um mecanismo de controle). </w:t>
       </w:r>
       <w:r>
         <w:rPr>
@@ -2674,6 +2658,18 @@
           <w:szCs w:val="36"/>
         </w:rPr>
       </w:pPr>
+    </w:p>
+    <w:p>
+      <w:pPr>
+        <w:spacing w:after="0"/>
+        <w:rPr>
+          <w:rFonts w:cstheme="minorHAnsi"/>
+          <w:b/>
+          <w:bCs/>
+          <w:sz w:val="36"/>
+          <w:szCs w:val="36"/>
+        </w:rPr>
+      </w:pPr>
       <w:r>
         <w:rPr>
           <w:rFonts w:cstheme="minorHAnsi"/>
@@ -3525,23 +3521,7 @@
           <w:sz w:val="23"/>
           <w:szCs w:val="23"/>
         </w:rPr>
-        <w:t xml:space="preserve">trata </w:t>
-      </w:r>
-      <w:proofErr w:type="gramStart"/>
-      <w:r>
-        <w:rPr>
-          <w:sz w:val="23"/>
-          <w:szCs w:val="23"/>
-        </w:rPr>
-        <w:t>das</w:t>
-      </w:r>
-      <w:proofErr w:type="gramEnd"/>
-      <w:r>
-        <w:rPr>
-          <w:sz w:val="23"/>
-          <w:szCs w:val="23"/>
-        </w:rPr>
-        <w:t xml:space="preserve"> operações realizadas pelos usuários após o esquema de banco de dados estar compilado e o banco de dados populado com os dados, realizam manipulações de inserção, recuperação, remoção e modificação dos dados. </w:t>
+        <w:t xml:space="preserve">trata das operações realizadas pelos usuários após o esquema de banco de dados estar compilado e o banco de dados populado com os dados, realizam manipulações de inserção, recuperação, remoção e modificação dos dados. </w:t>
       </w:r>
       <w:r>
         <w:rPr>
@@ -4045,9 +4025,9 @@
           <w:noProof/>
         </w:rPr>
         <w:drawing>
-          <wp:inline distT="0" distB="0" distL="0" distR="0" wp14:anchorId="0304A79B" wp14:editId="6131217D">
-            <wp:extent cx="5575300" cy="2922445"/>
-            <wp:effectExtent l="0" t="0" r="6350" b="0"/>
+          <wp:inline distT="0" distB="0" distL="0" distR="0" wp14:anchorId="0304A79B" wp14:editId="2E97A6BE">
+            <wp:extent cx="5092700" cy="2669477"/>
+            <wp:effectExtent l="0" t="0" r="0" b="0"/>
             <wp:docPr id="10" name="Imagem 10" descr="SQL Server Commands - DDL, DCL &amp; TCL- Power BI Docs"/>
             <wp:cNvGraphicFramePr>
               <a:graphicFrameLocks xmlns:a="http://schemas.openxmlformats.org/drawingml/2006/main" noChangeAspect="1"/>
@@ -4077,7 +4057,7 @@
                   <pic:spPr bwMode="auto">
                     <a:xfrm>
                       <a:off x="0" y="0"/>
-                      <a:ext cx="5619381" cy="2945551"/>
+                      <a:ext cx="5138866" cy="2693676"/>
                     </a:xfrm>
                     <a:prstGeom prst="rect">
                       <a:avLst/>
@@ -4164,6 +4144,7 @@
           <w:sz w:val="32"/>
           <w:szCs w:val="32"/>
         </w:rPr>
+        <w:lastRenderedPageBreak/>
         <w:t xml:space="preserve">ARQUITETURA DE 3 ESQUEMAS/CAMADAS. </w:t>
       </w:r>
     </w:p>
@@ -4200,27 +4181,7 @@
           <w:sz w:val="23"/>
           <w:szCs w:val="23"/>
         </w:rPr>
-        <w:t xml:space="preserve">está relacionada à capacidade de identificar as propriedades comuns e aspectos importantes do “minimundo” (domínio tratado no discurso ou contexto), enquanto são </w:t>
-      </w:r>
-      <w:proofErr w:type="gramStart"/>
-      <w:r>
-        <w:rPr>
-          <w:rFonts w:ascii="Calibri" w:hAnsi="Calibri" w:cs="Calibri"/>
-          <w:color w:val="000000"/>
-          <w:sz w:val="23"/>
-          <w:szCs w:val="23"/>
-        </w:rPr>
-        <w:t>suprimidas</w:t>
-      </w:r>
-      <w:proofErr w:type="gramEnd"/>
-      <w:r>
-        <w:rPr>
-          <w:rFonts w:ascii="Calibri" w:hAnsi="Calibri" w:cs="Calibri"/>
-          <w:color w:val="000000"/>
-          <w:sz w:val="23"/>
-          <w:szCs w:val="23"/>
-        </w:rPr>
-        <w:t xml:space="preserve"> as diferenças insignificantes e os detalhes </w:t>
+        <w:t xml:space="preserve">está relacionada à capacidade de identificar as propriedades comuns e aspectos importantes do “minimundo” (domínio tratado no discurso ou contexto), enquanto são suprimidas as diferenças insignificantes e os detalhes </w:t>
       </w:r>
       <w:proofErr w:type="spellStart"/>
       <w:r>
@@ -4781,6 +4742,7 @@
       <w:pPr>
         <w:pStyle w:val="Default"/>
         <w:ind w:left="426"/>
+        <w:jc w:val="center"/>
         <w:rPr>
           <w:sz w:val="23"/>
           <w:szCs w:val="23"/>
@@ -4791,6 +4753,40 @@
       <w:pPr>
         <w:pStyle w:val="Default"/>
         <w:ind w:left="426"/>
+        <w:jc w:val="center"/>
+        <w:rPr>
+          <w:sz w:val="23"/>
+          <w:szCs w:val="23"/>
+        </w:rPr>
+      </w:pPr>
+    </w:p>
+    <w:p>
+      <w:pPr>
+        <w:pStyle w:val="Default"/>
+        <w:ind w:left="426"/>
+        <w:jc w:val="center"/>
+        <w:rPr>
+          <w:sz w:val="23"/>
+          <w:szCs w:val="23"/>
+        </w:rPr>
+      </w:pPr>
+    </w:p>
+    <w:p>
+      <w:pPr>
+        <w:pStyle w:val="Default"/>
+        <w:ind w:left="426"/>
+        <w:jc w:val="center"/>
+        <w:rPr>
+          <w:sz w:val="23"/>
+          <w:szCs w:val="23"/>
+        </w:rPr>
+      </w:pPr>
+    </w:p>
+    <w:p>
+      <w:pPr>
+        <w:pStyle w:val="Default"/>
+        <w:ind w:left="426"/>
+        <w:jc w:val="center"/>
         <w:rPr>
           <w:sz w:val="23"/>
           <w:szCs w:val="23"/>
@@ -4801,6 +4797,83 @@
           <w:noProof/>
         </w:rPr>
         <w:lastRenderedPageBreak/>
+        <w:drawing>
+          <wp:inline distT="0" distB="0" distL="0" distR="0" wp14:anchorId="01B5C05F" wp14:editId="1F996CB0">
+            <wp:extent cx="3428583" cy="4121150"/>
+            <wp:effectExtent l="0" t="0" r="635" b="0"/>
+            <wp:docPr id="8" name="Imagem 8" descr="Gráfico, Diagrama, Gráfico de bolhas&#10;&#10;Descrição gerada automaticamente"/>
+            <wp:cNvGraphicFramePr>
+              <a:graphicFrameLocks xmlns:a="http://schemas.openxmlformats.org/drawingml/2006/main" noChangeAspect="1"/>
+            </wp:cNvGraphicFramePr>
+            <a:graphic xmlns:a="http://schemas.openxmlformats.org/drawingml/2006/main">
+              <a:graphicData uri="http://schemas.openxmlformats.org/drawingml/2006/picture">
+                <pic:pic xmlns:pic="http://schemas.openxmlformats.org/drawingml/2006/picture">
+                  <pic:nvPicPr>
+                    <pic:cNvPr id="8" name="Imagem 8" descr="Gráfico, Diagrama, Gráfico de bolhas&#10;&#10;Descrição gerada automaticamente"/>
+                    <pic:cNvPicPr>
+                      <a:picLocks noChangeAspect="1" noChangeArrowheads="1"/>
+                    </pic:cNvPicPr>
+                  </pic:nvPicPr>
+                  <pic:blipFill rotWithShape="1">
+                    <a:blip r:embed="rId13">
+                      <a:extLst>
+                        <a:ext uri="{28A0092B-C50C-407E-A947-70E740481C1C}">
+                          <a14:useLocalDpi xmlns:a14="http://schemas.microsoft.com/office/drawing/2010/main" val="0"/>
+                        </a:ext>
+                      </a:extLst>
+                    </a:blip>
+                    <a:srcRect b="7020"/>
+                    <a:stretch/>
+                  </pic:blipFill>
+                  <pic:spPr bwMode="auto">
+                    <a:xfrm>
+                      <a:off x="0" y="0"/>
+                      <a:ext cx="3437374" cy="4131716"/>
+                    </a:xfrm>
+                    <a:prstGeom prst="rect">
+                      <a:avLst/>
+                    </a:prstGeom>
+                    <a:noFill/>
+                    <a:ln>
+                      <a:noFill/>
+                    </a:ln>
+                    <a:extLst>
+                      <a:ext uri="{53640926-AAD7-44D8-BBD7-CCE9431645EC}">
+                        <a14:shadowObscured xmlns:a14="http://schemas.microsoft.com/office/drawing/2010/main"/>
+                      </a:ext>
+                    </a:extLst>
+                  </pic:spPr>
+                </pic:pic>
+              </a:graphicData>
+            </a:graphic>
+          </wp:inline>
+        </w:drawing>
+      </w:r>
+    </w:p>
+    <w:p>
+      <w:pPr>
+        <w:pStyle w:val="Default"/>
+        <w:ind w:left="426"/>
+        <w:jc w:val="center"/>
+        <w:rPr>
+          <w:sz w:val="23"/>
+          <w:szCs w:val="23"/>
+        </w:rPr>
+      </w:pPr>
+    </w:p>
+    <w:p>
+      <w:pPr>
+        <w:pStyle w:val="Default"/>
+        <w:ind w:left="426"/>
+        <w:rPr>
+          <w:sz w:val="23"/>
+          <w:szCs w:val="23"/>
+        </w:rPr>
+      </w:pPr>
+      <w:r>
+        <w:rPr>
+          <w:noProof/>
+        </w:rPr>
         <w:drawing>
           <wp:inline distT="0" distB="0" distL="0" distR="0" wp14:anchorId="23169667" wp14:editId="36F28D96">
             <wp:extent cx="5670550" cy="3841115"/>
@@ -4819,7 +4892,7 @@
                     </pic:cNvPicPr>
                   </pic:nvPicPr>
                   <pic:blipFill>
-                    <a:blip r:embed="rId13">
+                    <a:blip r:embed="rId14">
                       <a:extLst>
                         <a:ext uri="{28A0092B-C50C-407E-A947-70E740481C1C}">
                           <a14:useLocalDpi xmlns:a14="http://schemas.microsoft.com/office/drawing/2010/main" val="0"/>
@@ -4852,7 +4925,7 @@
       </w:r>
     </w:p>
     <w:sectPr>
-      <w:headerReference w:type="default" r:id="rId14"/>
+      <w:headerReference w:type="default" r:id="rId15"/>
       <w:pgSz w:w="11906" w:h="16838"/>
       <w:pgMar w:top="993" w:right="1416" w:bottom="426" w:left="1560" w:header="708" w:footer="708" w:gutter="0"/>
       <w:cols w:space="708"/>
